--- a/R_Mini_Project.docx
+++ b/R_Mini_Project.docx
@@ -10476,31 +10476,7 @@
         <w:rPr>
           <w:rStyle w:val="NormalTok"/>
         </w:rPr>
-        <w:t xml:space="preserve">weight, </w:t>
-      </w:r>
-      <w:r>
-        <w:rPr>
-          <w:rStyle w:val="DataTypeTok"/>
-        </w:rPr>
-        <w:t xml:space="preserve">na.rm =</w:t>
-      </w:r>
-      <w:r>
-        <w:rPr>
-          <w:rStyle w:val="NormalTok"/>
-        </w:rPr>
-        <w:t xml:space="preserve"> </w:t>
-      </w:r>
-      <w:r>
-        <w:rPr>
-          <w:rStyle w:val="OtherTok"/>
-        </w:rPr>
-        <w:t xml:space="preserve">TRUE</w:t>
-      </w:r>
-      <w:r>
-        <w:rPr>
-          <w:rStyle w:val="NormalTok"/>
-        </w:rPr>
-        <w:t xml:space="preserve">) %&gt;%</w:t>
+        <w:t xml:space="preserve">weight) %&gt;%</w:t>
       </w:r>
       <w:r>
         <w:br w:type="textWrapping"/>
@@ -11487,6 +11463,332 @@
                   </pic:nvPicPr>
                   <pic:blipFill>
                     <a:blip r:embed="rId31"/>
+                    <a:stretch>
+                      <a:fillRect/>
+                    </a:stretch>
+                  </pic:blipFill>
+                  <pic:spPr bwMode="auto">
+                    <a:xfrm>
+                      <a:off x="0" y="0"/>
+                      <a:ext cx="4610100" cy="3695700"/>
+                    </a:xfrm>
+                    <a:prstGeom prst="rect">
+                      <a:avLst/>
+                    </a:prstGeom>
+                    <a:noFill/>
+                    <a:ln w="9525">
+                      <a:noFill/>
+                      <a:headEnd/>
+                      <a:tailEnd/>
+                    </a:ln>
+                  </pic:spPr>
+                </pic:pic>
+              </a:graphicData>
+            </a:graphic>
+          </wp:inline>
+        </w:drawing>
+      </w:r>
+    </w:p>
+    <w:p>
+      <w:pPr>
+        <w:pStyle w:val="Heading1"/>
+      </w:pPr>
+      <w:bookmarkStart w:id="32" w:name="time-series-chart-for-earnings-yield-at-a-portfolio-level"/>
+      <w:bookmarkEnd w:id="32"/>
+      <w:r>
+        <w:t xml:space="preserve">Time Series Chart for Earnings Yield at a Portfolio Level</w:t>
+      </w:r>
+    </w:p>
+    <w:p>
+      <w:pPr>
+        <w:pStyle w:val="SourceCode"/>
+      </w:pPr>
+      <w:r>
+        <w:rPr>
+          <w:rStyle w:val="NormalTok"/>
+        </w:rPr>
+        <w:t xml:space="preserve">timeseries_ey &lt;-</w:t>
+      </w:r>
+      <w:r>
+        <w:rPr>
+          <w:rStyle w:val="StringTok"/>
+        </w:rPr>
+        <w:t xml:space="preserve"> </w:t>
+      </w:r>
+      <w:r>
+        <w:rPr>
+          <w:rStyle w:val="NormalTok"/>
+        </w:rPr>
+        <w:t xml:space="preserve">earnings_capweighted %&gt;%</w:t>
+      </w:r>
+      <w:r>
+        <w:br w:type="textWrapping"/>
+      </w:r>
+      <w:r>
+        <w:rPr>
+          <w:rStyle w:val="StringTok"/>
+        </w:rPr>
+        <w:t xml:space="preserve">  </w:t>
+      </w:r>
+      <w:r>
+        <w:rPr>
+          <w:rStyle w:val="KeywordTok"/>
+        </w:rPr>
+        <w:t xml:space="preserve">group_by</w:t>
+      </w:r>
+      <w:r>
+        <w:rPr>
+          <w:rStyle w:val="NormalTok"/>
+        </w:rPr>
+        <w:t xml:space="preserve">(date) %&gt;%</w:t>
+      </w:r>
+      <w:r>
+        <w:br w:type="textWrapping"/>
+      </w:r>
+      <w:r>
+        <w:rPr>
+          <w:rStyle w:val="StringTok"/>
+        </w:rPr>
+        <w:t xml:space="preserve">  </w:t>
+      </w:r>
+      <w:r>
+        <w:rPr>
+          <w:rStyle w:val="KeywordTok"/>
+        </w:rPr>
+        <w:t xml:space="preserve">mutate</w:t>
+      </w:r>
+      <w:r>
+        <w:rPr>
+          <w:rStyle w:val="NormalTok"/>
+        </w:rPr>
+        <w:t xml:space="preserve">(</w:t>
+      </w:r>
+      <w:r>
+        <w:rPr>
+          <w:rStyle w:val="DataTypeTok"/>
+        </w:rPr>
+        <w:t xml:space="preserve">portfolio_ey =</w:t>
+      </w:r>
+      <w:r>
+        <w:rPr>
+          <w:rStyle w:val="NormalTok"/>
+        </w:rPr>
+        <w:t xml:space="preserve"> </w:t>
+      </w:r>
+      <w:r>
+        <w:rPr>
+          <w:rStyle w:val="KeywordTok"/>
+        </w:rPr>
+        <w:t xml:space="preserve">sum</w:t>
+      </w:r>
+      <w:r>
+        <w:rPr>
+          <w:rStyle w:val="NormalTok"/>
+        </w:rPr>
+        <w:t xml:space="preserve">(ey_weights, </w:t>
+      </w:r>
+      <w:r>
+        <w:rPr>
+          <w:rStyle w:val="DataTypeTok"/>
+        </w:rPr>
+        <w:t xml:space="preserve">na.rm =</w:t>
+      </w:r>
+      <w:r>
+        <w:rPr>
+          <w:rStyle w:val="NormalTok"/>
+        </w:rPr>
+        <w:t xml:space="preserve"> </w:t>
+      </w:r>
+      <w:r>
+        <w:rPr>
+          <w:rStyle w:val="OtherTok"/>
+        </w:rPr>
+        <w:t xml:space="preserve">TRUE</w:t>
+      </w:r>
+      <w:r>
+        <w:rPr>
+          <w:rStyle w:val="NormalTok"/>
+        </w:rPr>
+        <w:t xml:space="preserve">)) %&gt;%</w:t>
+      </w:r>
+      <w:r>
+        <w:br w:type="textWrapping"/>
+      </w:r>
+      <w:r>
+        <w:rPr>
+          <w:rStyle w:val="StringTok"/>
+        </w:rPr>
+        <w:t xml:space="preserve">  </w:t>
+      </w:r>
+      <w:r>
+        <w:rPr>
+          <w:rStyle w:val="KeywordTok"/>
+        </w:rPr>
+        <w:t xml:space="preserve">ungroup</w:t>
+      </w:r>
+      <w:r>
+        <w:rPr>
+          <w:rStyle w:val="NormalTok"/>
+        </w:rPr>
+        <w:t xml:space="preserve">()</w:t>
+      </w:r>
+      <w:r>
+        <w:br w:type="textWrapping"/>
+      </w:r>
+      <w:r>
+        <w:br w:type="textWrapping"/>
+      </w:r>
+      <w:r>
+        <w:rPr>
+          <w:rStyle w:val="KeywordTok"/>
+        </w:rPr>
+        <w:t xml:space="preserve">ggplot</w:t>
+      </w:r>
+      <w:r>
+        <w:rPr>
+          <w:rStyle w:val="NormalTok"/>
+        </w:rPr>
+        <w:t xml:space="preserve">(timeseries_ey, </w:t>
+      </w:r>
+      <w:r>
+        <w:rPr>
+          <w:rStyle w:val="KeywordTok"/>
+        </w:rPr>
+        <w:t xml:space="preserve">aes</w:t>
+      </w:r>
+      <w:r>
+        <w:rPr>
+          <w:rStyle w:val="NormalTok"/>
+        </w:rPr>
+        <w:t xml:space="preserve">(</w:t>
+      </w:r>
+      <w:r>
+        <w:rPr>
+          <w:rStyle w:val="DataTypeTok"/>
+        </w:rPr>
+        <w:t xml:space="preserve">x =</w:t>
+      </w:r>
+      <w:r>
+        <w:rPr>
+          <w:rStyle w:val="NormalTok"/>
+        </w:rPr>
+        <w:t xml:space="preserve"> </w:t>
+      </w:r>
+      <w:r>
+        <w:rPr>
+          <w:rStyle w:val="NormalTok"/>
+        </w:rPr>
+        <w:t xml:space="preserve">date, </w:t>
+      </w:r>
+      <w:r>
+        <w:rPr>
+          <w:rStyle w:val="DataTypeTok"/>
+        </w:rPr>
+        <w:t xml:space="preserve">y =</w:t>
+      </w:r>
+      <w:r>
+        <w:rPr>
+          <w:rStyle w:val="NormalTok"/>
+        </w:rPr>
+        <w:t xml:space="preserve"> </w:t>
+      </w:r>
+      <w:r>
+        <w:rPr>
+          <w:rStyle w:val="NormalTok"/>
+        </w:rPr>
+        <w:t xml:space="preserve">portfolio_ey)) +</w:t>
+      </w:r>
+      <w:r>
+        <w:br w:type="textWrapping"/>
+      </w:r>
+      <w:r>
+        <w:rPr>
+          <w:rStyle w:val="StringTok"/>
+        </w:rPr>
+        <w:t xml:space="preserve">  </w:t>
+      </w:r>
+      <w:r>
+        <w:rPr>
+          <w:rStyle w:val="KeywordTok"/>
+        </w:rPr>
+        <w:t xml:space="preserve">geom_line</w:t>
+      </w:r>
+      <w:r>
+        <w:rPr>
+          <w:rStyle w:val="NormalTok"/>
+        </w:rPr>
+        <w:t xml:space="preserve">(</w:t>
+      </w:r>
+      <w:r>
+        <w:rPr>
+          <w:rStyle w:val="DataTypeTok"/>
+        </w:rPr>
+        <w:t xml:space="preserve">size =</w:t>
+      </w:r>
+      <w:r>
+        <w:rPr>
+          <w:rStyle w:val="NormalTok"/>
+        </w:rPr>
+        <w:t xml:space="preserve"> </w:t>
+      </w:r>
+      <w:r>
+        <w:rPr>
+          <w:rStyle w:val="FloatTok"/>
+        </w:rPr>
+        <w:t xml:space="preserve">0.30</w:t>
+      </w:r>
+      <w:r>
+        <w:rPr>
+          <w:rStyle w:val="NormalTok"/>
+        </w:rPr>
+        <w:t xml:space="preserve">, </w:t>
+      </w:r>
+      <w:r>
+        <w:rPr>
+          <w:rStyle w:val="DataTypeTok"/>
+        </w:rPr>
+        <w:t xml:space="preserve">show.legend =</w:t>
+      </w:r>
+      <w:r>
+        <w:rPr>
+          <w:rStyle w:val="NormalTok"/>
+        </w:rPr>
+        <w:t xml:space="preserve"> </w:t>
+      </w:r>
+      <w:r>
+        <w:rPr>
+          <w:rStyle w:val="OtherTok"/>
+        </w:rPr>
+        <w:t xml:space="preserve">FALSE</w:t>
+      </w:r>
+      <w:r>
+        <w:rPr>
+          <w:rStyle w:val="NormalTok"/>
+        </w:rPr>
+        <w:t xml:space="preserve">)</w:t>
+      </w:r>
+    </w:p>
+    <w:p>
+      <w:pPr>
+        <w:pStyle w:val="FirstParagraph"/>
+      </w:pPr>
+      <w:r>
+        <w:drawing>
+          <wp:inline>
+            <wp:extent cx="4610100" cy="3695700"/>
+            <wp:effectExtent b="0" l="0" r="0" t="0"/>
+            <wp:docPr descr="" id="1" name="Picture"/>
+            <a:graphic>
+              <a:graphicData uri="http://schemas.openxmlformats.org/drawingml/2006/picture">
+                <pic:pic>
+                  <pic:nvPicPr>
+                    <pic:cNvPr descr="R_Mini_Project_files/figure-docx/unnamed-chunk-12-1.png" id="0" name="Picture"/>
+                    <pic:cNvPicPr>
+                      <a:picLocks noChangeArrowheads="1" noChangeAspect="1"/>
+                    </pic:cNvPicPr>
+                  </pic:nvPicPr>
+                  <pic:blipFill>
+                    <a:blip r:embed="rId33"/>
                     <a:stretch>
                       <a:fillRect/>
                     </a:stretch>
@@ -11621,7 +11923,7 @@
     </w:lvl>
   </w:abstractNum>
   <w:abstractNum w:abstractNumId="990">
-    <w:nsid w:val="128f1df1"/>
+    <w:nsid w:val="80530b45"/>
     <w:multiLevelType w:val="multilevel"/>
     <w:lvl w:ilvl="0">
       <w:numFmt w:val="bullet"/>

--- a/R_Mini_Project.docx
+++ b/R_Mini_Project.docx
@@ -1141,13 +1141,31 @@
         <w:rPr>
           <w:rStyle w:val="StringTok"/>
         </w:rPr>
-        <w:t xml:space="preserve"> "2016-01-31"</w:t>
-      </w:r>
-      <w:r>
-        <w:rPr>
-          <w:rStyle w:val="NormalTok"/>
-        </w:rPr>
-        <w:t xml:space="preserve">)</w:t>
+        <w:t xml:space="preserve"> </w:t>
+      </w:r>
+      <w:r>
+        <w:rPr>
+          <w:rStyle w:val="KeywordTok"/>
+        </w:rPr>
+        <w:t xml:space="preserve">ymd</w:t>
+      </w:r>
+      <w:r>
+        <w:rPr>
+          <w:rStyle w:val="NormalTok"/>
+        </w:rPr>
+        <w:t xml:space="preserve">(</w:t>
+      </w:r>
+      <w:r>
+        <w:rPr>
+          <w:rStyle w:val="DecValTok"/>
+        </w:rPr>
+        <w:t xml:space="preserve">20160131</w:t>
+      </w:r>
+      <w:r>
+        <w:rPr>
+          <w:rStyle w:val="NormalTok"/>
+        </w:rPr>
+        <w:t xml:space="preserve">))</w:t>
       </w:r>
       <w:r>
         <w:br w:type="textWrapping"/>
@@ -2215,13 +2233,31 @@
         <w:rPr>
           <w:rStyle w:val="StringTok"/>
         </w:rPr>
-        <w:t xml:space="preserve"> "2016-01-31"</w:t>
-      </w:r>
-      <w:r>
-        <w:rPr>
-          <w:rStyle w:val="NormalTok"/>
-        </w:rPr>
-        <w:t xml:space="preserve">) %&gt;%</w:t>
+        <w:t xml:space="preserve"> </w:t>
+      </w:r>
+      <w:r>
+        <w:rPr>
+          <w:rStyle w:val="KeywordTok"/>
+        </w:rPr>
+        <w:t xml:space="preserve">ymd</w:t>
+      </w:r>
+      <w:r>
+        <w:rPr>
+          <w:rStyle w:val="NormalTok"/>
+        </w:rPr>
+        <w:t xml:space="preserve">(</w:t>
+      </w:r>
+      <w:r>
+        <w:rPr>
+          <w:rStyle w:val="DecValTok"/>
+        </w:rPr>
+        <w:t xml:space="preserve">20160131</w:t>
+      </w:r>
+      <w:r>
+        <w:rPr>
+          <w:rStyle w:val="NormalTok"/>
+        </w:rPr>
+        <w:t xml:space="preserve">)) %&gt;%</w:t>
       </w:r>
       <w:r>
         <w:br w:type="textWrapping"/>
@@ -10540,15 +10576,27 @@
       </w:r>
       <w:r>
         <w:rPr>
-          <w:rStyle w:val="StringTok"/>
-        </w:rPr>
-        <w:t xml:space="preserve">"2016-01-31"</w:t>
-      </w:r>
-      <w:r>
-        <w:rPr>
-          <w:rStyle w:val="NormalTok"/>
-        </w:rPr>
-        <w:t xml:space="preserve">)</w:t>
+          <w:rStyle w:val="KeywordTok"/>
+        </w:rPr>
+        <w:t xml:space="preserve">ymd</w:t>
+      </w:r>
+      <w:r>
+        <w:rPr>
+          <w:rStyle w:val="NormalTok"/>
+        </w:rPr>
+        <w:t xml:space="preserve">(</w:t>
+      </w:r>
+      <w:r>
+        <w:rPr>
+          <w:rStyle w:val="DecValTok"/>
+        </w:rPr>
+        <w:t xml:space="preserve">20160131</w:t>
+      </w:r>
+      <w:r>
+        <w:rPr>
+          <w:rStyle w:val="NormalTok"/>
+        </w:rPr>
+        <w:t xml:space="preserve">))</w:t>
       </w:r>
       <w:r>
         <w:br w:type="textWrapping"/>
@@ -10684,13 +10732,31 @@
         <w:rPr>
           <w:rStyle w:val="StringTok"/>
         </w:rPr>
-        <w:t xml:space="preserve">"2016-02-29"</w:t>
-      </w:r>
-      <w:r>
-        <w:rPr>
-          <w:rStyle w:val="NormalTok"/>
-        </w:rPr>
-        <w:t xml:space="preserve">)</w:t>
+        <w:t xml:space="preserve"> </w:t>
+      </w:r>
+      <w:r>
+        <w:rPr>
+          <w:rStyle w:val="KeywordTok"/>
+        </w:rPr>
+        <w:t xml:space="preserve">ymd</w:t>
+      </w:r>
+      <w:r>
+        <w:rPr>
+          <w:rStyle w:val="NormalTok"/>
+        </w:rPr>
+        <w:t xml:space="preserve">(</w:t>
+      </w:r>
+      <w:r>
+        <w:rPr>
+          <w:rStyle w:val="DecValTok"/>
+        </w:rPr>
+        <w:t xml:space="preserve">20160229</w:t>
+      </w:r>
+      <w:r>
+        <w:rPr>
+          <w:rStyle w:val="NormalTok"/>
+        </w:rPr>
+        <w:t xml:space="preserve">))</w:t>
       </w:r>
       <w:r>
         <w:br w:type="textWrapping"/>
@@ -10826,13 +10892,31 @@
         <w:rPr>
           <w:rStyle w:val="StringTok"/>
         </w:rPr>
-        <w:t xml:space="preserve">"2016-03-31"</w:t>
-      </w:r>
-      <w:r>
-        <w:rPr>
-          <w:rStyle w:val="NormalTok"/>
-        </w:rPr>
-        <w:t xml:space="preserve">)</w:t>
+        <w:t xml:space="preserve"> </w:t>
+      </w:r>
+      <w:r>
+        <w:rPr>
+          <w:rStyle w:val="KeywordTok"/>
+        </w:rPr>
+        <w:t xml:space="preserve">ymd</w:t>
+      </w:r>
+      <w:r>
+        <w:rPr>
+          <w:rStyle w:val="NormalTok"/>
+        </w:rPr>
+        <w:t xml:space="preserve">(</w:t>
+      </w:r>
+      <w:r>
+        <w:rPr>
+          <w:rStyle w:val="DecValTok"/>
+        </w:rPr>
+        <w:t xml:space="preserve">20160331</w:t>
+      </w:r>
+      <w:r>
+        <w:rPr>
+          <w:rStyle w:val="NormalTok"/>
+        </w:rPr>
+        <w:t xml:space="preserve">))</w:t>
       </w:r>
       <w:r>
         <w:br w:type="textWrapping"/>
@@ -10978,13 +11062,31 @@
         <w:rPr>
           <w:rStyle w:val="StringTok"/>
         </w:rPr>
-        <w:t xml:space="preserve">"2016-01-31"</w:t>
-      </w:r>
-      <w:r>
-        <w:rPr>
-          <w:rStyle w:val="NormalTok"/>
-        </w:rPr>
-        <w:t xml:space="preserve">)</w:t>
+        <w:t xml:space="preserve"> </w:t>
+      </w:r>
+      <w:r>
+        <w:rPr>
+          <w:rStyle w:val="KeywordTok"/>
+        </w:rPr>
+        <w:t xml:space="preserve">ymd</w:t>
+      </w:r>
+      <w:r>
+        <w:rPr>
+          <w:rStyle w:val="NormalTok"/>
+        </w:rPr>
+        <w:t xml:space="preserve">(</w:t>
+      </w:r>
+      <w:r>
+        <w:rPr>
+          <w:rStyle w:val="DecValTok"/>
+        </w:rPr>
+        <w:t xml:space="preserve">20160131</w:t>
+      </w:r>
+      <w:r>
+        <w:rPr>
+          <w:rStyle w:val="NormalTok"/>
+        </w:rPr>
+        <w:t xml:space="preserve">))</w:t>
       </w:r>
       <w:r>
         <w:br w:type="textWrapping"/>
@@ -11923,7 +12025,7 @@
     </w:lvl>
   </w:abstractNum>
   <w:abstractNum w:abstractNumId="990">
-    <w:nsid w:val="80530b45"/>
+    <w:nsid w:val="2180b175"/>
     <w:multiLevelType w:val="multilevel"/>
     <w:lvl w:ilvl="0">
       <w:numFmt w:val="bullet"/>
